--- a/CE1.docx
+++ b/CE1.docx
@@ -9,6 +9,12 @@
           <w:b/>
         </w:rPr>
       </w:pPr>
+      <w:r>
+        <w:rPr>
+          <w:b/>
+        </w:rPr>
+        <w:t>---</w:t>
+      </w:r>
       <w:bookmarkStart w:id="0" w:name="_GoBack"/>
       <w:bookmarkEnd w:id="0"/>
       <w:r>
